--- a/Submission/CS2102 Project Report.docx
+++ b/Submission/CS2102 Project Report.docx
@@ -5358,15 +5358,7 @@
           <w:rFonts w:ascii="Arial" w:hAnsi="Arial" w:cs="Arial"/>
           <w:color w:val="34495E"/>
         </w:rPr>
-        <w:t>Triggers</w:t>
-      </w:r>
-      <w:r>
-        <w:rPr>
-          <w:rStyle w:val="md-expand"/>
-          <w:rFonts w:ascii="Arial" w:hAnsi="Arial" w:cs="Arial"/>
-          <w:color w:val="34495E"/>
-        </w:rPr>
-        <w:t xml:space="preserve"> and Functions</w:t>
+        <w:t>Triggers and Functions</w:t>
       </w:r>
     </w:p>
     <w:p>
@@ -10719,8 +10711,6 @@
         </w:rPr>
         <w:br/>
       </w:r>
-      <w:bookmarkStart w:id="0" w:name="_GoBack"/>
-      <w:bookmarkEnd w:id="0"/>
       <w:r>
         <w:rPr>
           <w:rFonts w:ascii="Courier New" w:eastAsia="Times New Roman" w:hAnsi="Courier New" w:cs="Courier New"/>
@@ -10852,137 +10842,71 @@
     </w:p>
     <w:p>
       <w:pPr>
-        <w:spacing w:before="300" w:after="105" w:line="240" w:lineRule="auto"/>
-        <w:outlineLvl w:val="2"/>
-        <w:rPr>
-          <w:rFonts w:ascii="Arial" w:eastAsia="Times New Roman" w:hAnsi="Arial" w:cs="Arial"/>
-          <w:b/>
-          <w:bCs/>
-          <w:color w:val="34495E"/>
-          <w:sz w:val="27"/>
-          <w:szCs w:val="27"/>
-          <w:lang w:eastAsia="en-SG"/>
+        <w:pStyle w:val="Heading3"/>
+        <w:spacing w:before="300" w:beforeAutospacing="0" w:after="105" w:afterAutospacing="0"/>
+        <w:rPr>
+          <w:rFonts w:ascii="Arial" w:hAnsi="Arial" w:cs="Arial"/>
+          <w:color w:val="34495E"/>
         </w:rPr>
       </w:pPr>
       <w:r>
         <w:rPr>
-          <w:rFonts w:ascii="Arial" w:eastAsia="Times New Roman" w:hAnsi="Arial" w:cs="Arial"/>
-          <w:b/>
-          <w:bCs/>
-          <w:color w:val="34495E"/>
-          <w:sz w:val="27"/>
-          <w:szCs w:val="27"/>
-          <w:lang w:eastAsia="en-SG"/>
+          <w:rFonts w:ascii="Arial" w:hAnsi="Arial" w:cs="Arial"/>
+          <w:color w:val="34495E"/>
         </w:rPr>
         <w:t>Simple Insert Query</w:t>
       </w:r>
     </w:p>
     <w:p>
       <w:pPr>
+        <w:pStyle w:val="HTMLPreformatted"/>
         <w:pBdr>
           <w:top w:val="single" w:sz="6" w:space="0" w:color="F4F4F4"/>
           <w:left w:val="single" w:sz="6" w:space="0" w:color="F4F4F4"/>
           <w:bottom w:val="single" w:sz="6" w:space="0" w:color="F4F4F4"/>
           <w:right w:val="single" w:sz="6" w:space="0" w:color="F4F4F4"/>
         </w:pBdr>
-        <w:tabs>
-          <w:tab w:val="left" w:pos="916"/>
-          <w:tab w:val="left" w:pos="1832"/>
-          <w:tab w:val="left" w:pos="2748"/>
-          <w:tab w:val="left" w:pos="3664"/>
-          <w:tab w:val="left" w:pos="4580"/>
-          <w:tab w:val="left" w:pos="5496"/>
-          <w:tab w:val="left" w:pos="6412"/>
-          <w:tab w:val="left" w:pos="7328"/>
-          <w:tab w:val="left" w:pos="8244"/>
-          <w:tab w:val="left" w:pos="9160"/>
-          <w:tab w:val="left" w:pos="10076"/>
-          <w:tab w:val="left" w:pos="10992"/>
-          <w:tab w:val="left" w:pos="11908"/>
-          <w:tab w:val="left" w:pos="12824"/>
-          <w:tab w:val="left" w:pos="13740"/>
-          <w:tab w:val="left" w:pos="14656"/>
-        </w:tabs>
-        <w:spacing w:after="0" w:line="240" w:lineRule="auto"/>
-        <w:rPr>
-          <w:rFonts w:ascii="Courier New" w:eastAsia="Times New Roman" w:hAnsi="Courier New" w:cs="Courier New"/>
-          <w:color w:val="34495E"/>
-          <w:sz w:val="20"/>
-          <w:szCs w:val="20"/>
-          <w:lang w:eastAsia="en-SG"/>
+        <w:rPr>
+          <w:color w:val="34495E"/>
         </w:rPr>
       </w:pPr>
-      <w:proofErr w:type="spellStart"/>
-      <w:r>
-        <w:rPr>
-          <w:rFonts w:ascii="Courier New" w:eastAsia="Times New Roman" w:hAnsi="Courier New" w:cs="Courier New"/>
-          <w:color w:val="000000"/>
-          <w:sz w:val="20"/>
-          <w:szCs w:val="20"/>
-          <w:lang w:eastAsia="en-SG"/>
-        </w:rPr>
-        <w:t>sql</w:t>
-      </w:r>
-      <w:proofErr w:type="spellEnd"/>
-      <w:r>
-        <w:rPr>
-          <w:rFonts w:ascii="Courier New" w:eastAsia="Times New Roman" w:hAnsi="Courier New" w:cs="Courier New"/>
-          <w:color w:val="34495E"/>
-          <w:sz w:val="20"/>
-          <w:szCs w:val="20"/>
-          <w:lang w:eastAsia="en-SG"/>
-        </w:rPr>
-        <w:t xml:space="preserve"> = </w:t>
-      </w:r>
-      <w:r>
-        <w:rPr>
-          <w:rFonts w:ascii="Courier New" w:eastAsia="Times New Roman" w:hAnsi="Courier New" w:cs="Courier New"/>
-          <w:color w:val="22A2C9"/>
-          <w:sz w:val="20"/>
-          <w:szCs w:val="20"/>
-          <w:lang w:eastAsia="en-SG"/>
-        </w:rPr>
-        <w:t>"""</w:t>
-      </w:r>
-      <w:r>
-        <w:rPr>
-          <w:rFonts w:ascii="Courier New" w:eastAsia="Times New Roman" w:hAnsi="Courier New" w:cs="Courier New"/>
-          <w:color w:val="34495E"/>
-          <w:sz w:val="20"/>
-          <w:szCs w:val="20"/>
-          <w:lang w:eastAsia="en-SG"/>
-        </w:rPr>
-        <w:br/>
-      </w:r>
-      <w:r>
-        <w:rPr>
-          <w:rFonts w:ascii="Courier New" w:eastAsia="Times New Roman" w:hAnsi="Courier New" w:cs="Courier New"/>
-          <w:color w:val="22A2C9"/>
-          <w:sz w:val="20"/>
-          <w:szCs w:val="20"/>
-          <w:lang w:eastAsia="en-SG"/>
-        </w:rPr>
-        <w:t xml:space="preserve">  INSERT INTO </w:t>
-      </w:r>
-      <w:proofErr w:type="spellStart"/>
-      <w:r>
-        <w:rPr>
-          <w:rFonts w:ascii="Courier New" w:eastAsia="Times New Roman" w:hAnsi="Courier New" w:cs="Courier New"/>
-          <w:color w:val="22A2C9"/>
-          <w:sz w:val="20"/>
-          <w:szCs w:val="20"/>
-          <w:lang w:eastAsia="en-SG"/>
+      <w:r>
+        <w:rPr>
+          <w:rStyle w:val="cm-keyword"/>
+          <w:color w:val="770088"/>
+        </w:rPr>
+        <w:t>INSERT</w:t>
+      </w:r>
+      <w:r>
+        <w:rPr>
+          <w:color w:val="34495E"/>
+        </w:rPr>
+        <w:t xml:space="preserve"> </w:t>
+      </w:r>
+      <w:r>
+        <w:rPr>
+          <w:rStyle w:val="cm-keyword"/>
+          <w:color w:val="770088"/>
+        </w:rPr>
+        <w:t>INTO</w:t>
+      </w:r>
+      <w:r>
+        <w:rPr>
+          <w:color w:val="34495E"/>
+        </w:rPr>
+        <w:t xml:space="preserve"> </w:t>
+      </w:r>
+      <w:proofErr w:type="spellStart"/>
+      <w:r>
+        <w:rPr>
+          <w:color w:val="34495E"/>
         </w:rPr>
         <w:t>ride_bid</w:t>
       </w:r>
       <w:proofErr w:type="spellEnd"/>
       <w:r>
         <w:rPr>
-          <w:rFonts w:ascii="Courier New" w:eastAsia="Times New Roman" w:hAnsi="Courier New" w:cs="Courier New"/>
-          <w:color w:val="22A2C9"/>
-          <w:sz w:val="20"/>
-          <w:szCs w:val="20"/>
-          <w:lang w:eastAsia="en-SG"/>
+          <w:color w:val="34495E"/>
         </w:rPr>
         <w:t xml:space="preserve"> (</w:t>
       </w:r>
@@ -10990,77 +10914,50 @@
       <w:proofErr w:type="gramStart"/>
       <w:r>
         <w:rPr>
-          <w:rFonts w:ascii="Courier New" w:eastAsia="Times New Roman" w:hAnsi="Courier New" w:cs="Courier New"/>
-          <w:color w:val="22A2C9"/>
-          <w:sz w:val="20"/>
-          <w:szCs w:val="20"/>
-          <w:lang w:eastAsia="en-SG"/>
+          <w:color w:val="34495E"/>
         </w:rPr>
         <w:t>email,start</w:t>
       </w:r>
       <w:proofErr w:type="gramEnd"/>
       <w:r>
         <w:rPr>
-          <w:rFonts w:ascii="Courier New" w:eastAsia="Times New Roman" w:hAnsi="Courier New" w:cs="Courier New"/>
-          <w:color w:val="22A2C9"/>
-          <w:sz w:val="20"/>
-          <w:szCs w:val="20"/>
-          <w:lang w:eastAsia="en-SG"/>
+          <w:color w:val="34495E"/>
         </w:rPr>
         <w:t>_time,reg_no,no_pax,bid_price</w:t>
       </w:r>
       <w:proofErr w:type="spellEnd"/>
       <w:r>
         <w:rPr>
-          <w:rFonts w:ascii="Courier New" w:eastAsia="Times New Roman" w:hAnsi="Courier New" w:cs="Courier New"/>
-          <w:color w:val="22A2C9"/>
-          <w:sz w:val="20"/>
-          <w:szCs w:val="20"/>
-          <w:lang w:eastAsia="en-SG"/>
-        </w:rPr>
-        <w:t>) VALUES (%</w:t>
-      </w:r>
-      <w:proofErr w:type="spellStart"/>
-      <w:r>
-        <w:rPr>
-          <w:rFonts w:ascii="Courier New" w:eastAsia="Times New Roman" w:hAnsi="Courier New" w:cs="Courier New"/>
-          <w:color w:val="22A2C9"/>
-          <w:sz w:val="20"/>
-          <w:szCs w:val="20"/>
-          <w:lang w:eastAsia="en-SG"/>
+          <w:color w:val="34495E"/>
+        </w:rPr>
+        <w:t xml:space="preserve">) </w:t>
+      </w:r>
+      <w:r>
+        <w:rPr>
+          <w:rStyle w:val="cm-keyword"/>
+          <w:color w:val="770088"/>
+        </w:rPr>
+        <w:t>VALUES</w:t>
+      </w:r>
+      <w:r>
+        <w:rPr>
+          <w:color w:val="34495E"/>
+        </w:rPr>
+        <w:t xml:space="preserve"> (%</w:t>
+      </w:r>
+      <w:proofErr w:type="spellStart"/>
+      <w:r>
+        <w:rPr>
+          <w:color w:val="34495E"/>
         </w:rPr>
         <w:t>s,%s,%s,%s,%s</w:t>
       </w:r>
       <w:proofErr w:type="spellEnd"/>
       <w:r>
         <w:rPr>
-          <w:rFonts w:ascii="Courier New" w:eastAsia="Times New Roman" w:hAnsi="Courier New" w:cs="Courier New"/>
-          <w:color w:val="22A2C9"/>
-          <w:sz w:val="20"/>
-          <w:szCs w:val="20"/>
-          <w:lang w:eastAsia="en-SG"/>
+          <w:color w:val="34495E"/>
         </w:rPr>
         <w:t>)</w:t>
-      </w:r>
-      <w:r>
-        <w:rPr>
-          <w:rFonts w:ascii="Courier New" w:eastAsia="Times New Roman" w:hAnsi="Courier New" w:cs="Courier New"/>
-          <w:color w:val="34495E"/>
-          <w:sz w:val="20"/>
-          <w:szCs w:val="20"/>
-          <w:lang w:eastAsia="en-SG"/>
-        </w:rPr>
-        <w:br/>
-      </w:r>
-      <w:r>
-        <w:rPr>
-          <w:rFonts w:ascii="Courier New" w:eastAsia="Times New Roman" w:hAnsi="Courier New" w:cs="Courier New"/>
-          <w:color w:val="22A2C9"/>
-          <w:sz w:val="20"/>
-          <w:szCs w:val="20"/>
-          <w:lang w:eastAsia="en-SG"/>
-        </w:rPr>
-        <w:t>  """</w:t>
       </w:r>
     </w:p>
     <w:p>
@@ -11078,19 +10975,27 @@
           <w:rFonts w:ascii="Arial" w:hAnsi="Arial" w:cs="Arial"/>
           <w:color w:val="34495E"/>
         </w:rPr>
-        <w:t>Screen shots</w:t>
+        <w:t>Ride History</w:t>
       </w:r>
     </w:p>
     <w:p>
+      <w:pPr>
+        <w:pStyle w:val="md-end-block"/>
+        <w:spacing w:before="192" w:beforeAutospacing="0" w:after="192" w:afterAutospacing="0"/>
+        <w:rPr>
+          <w:rFonts w:ascii="Arial" w:hAnsi="Arial" w:cs="Arial"/>
+          <w:color w:val="34495E"/>
+        </w:rPr>
+      </w:pPr>
       <w:r>
         <w:rPr>
           <w:noProof/>
         </w:rPr>
         <w:drawing>
-          <wp:inline distT="0" distB="0" distL="0" distR="0" wp14:anchorId="614C882D" wp14:editId="1B397BCE">
-            <wp:extent cx="6645910" cy="5412740"/>
-            <wp:effectExtent l="0" t="0" r="2540" b="0"/>
-            <wp:docPr id="10" name="Picture 10"/>
+          <wp:inline distT="0" distB="0" distL="0" distR="0" wp14:anchorId="0CD0B09A" wp14:editId="04AC365F">
+            <wp:extent cx="5636895" cy="3858567"/>
+            <wp:effectExtent l="0" t="0" r="1905" b="8890"/>
+            <wp:docPr id="3" name="Picture 3"/>
             <wp:cNvGraphicFramePr>
               <a:graphicFrameLocks xmlns:a="http://schemas.openxmlformats.org/drawingml/2006/main" noChangeAspect="1"/>
             </wp:cNvGraphicFramePr>
@@ -11110,6 +11015,612 @@
                   <pic:spPr>
                     <a:xfrm>
                       <a:off x="0" y="0"/>
+                      <a:ext cx="5653843" cy="3870168"/>
+                    </a:xfrm>
+                    <a:prstGeom prst="rect">
+                      <a:avLst/>
+                    </a:prstGeom>
+                  </pic:spPr>
+                </pic:pic>
+              </a:graphicData>
+            </a:graphic>
+          </wp:inline>
+        </w:drawing>
+      </w:r>
+    </w:p>
+    <w:p>
+      <w:pPr>
+        <w:pStyle w:val="Heading3"/>
+        <w:spacing w:before="300" w:beforeAutospacing="0" w:after="105" w:afterAutospacing="0"/>
+        <w:rPr>
+          <w:rFonts w:ascii="Arial" w:hAnsi="Arial" w:cs="Arial"/>
+          <w:color w:val="34495E"/>
+        </w:rPr>
+      </w:pPr>
+      <w:r>
+        <w:rPr>
+          <w:rFonts w:ascii="Arial" w:hAnsi="Arial" w:cs="Arial"/>
+          <w:color w:val="34495E"/>
+        </w:rPr>
+        <w:t>Trigger</w:t>
+      </w:r>
+    </w:p>
+    <w:p>
+      <w:pPr>
+        <w:pStyle w:val="HTMLPreformatted"/>
+        <w:pBdr>
+          <w:top w:val="single" w:sz="6" w:space="0" w:color="F4F4F4"/>
+          <w:left w:val="single" w:sz="6" w:space="0" w:color="F4F4F4"/>
+          <w:bottom w:val="single" w:sz="6" w:space="0" w:color="F4F4F4"/>
+          <w:right w:val="single" w:sz="6" w:space="0" w:color="F4F4F4"/>
+        </w:pBdr>
+        <w:rPr>
+          <w:color w:val="34495E"/>
+        </w:rPr>
+      </w:pPr>
+      <w:r>
+        <w:rPr>
+          <w:rStyle w:val="cm-keyword"/>
+          <w:color w:val="770088"/>
+        </w:rPr>
+        <w:t>create</w:t>
+      </w:r>
+      <w:r>
+        <w:rPr>
+          <w:color w:val="34495E"/>
+        </w:rPr>
+        <w:t xml:space="preserve"> </w:t>
+      </w:r>
+      <w:r>
+        <w:rPr>
+          <w:rStyle w:val="cm-keyword"/>
+          <w:color w:val="770088"/>
+        </w:rPr>
+        <w:t>or</w:t>
+      </w:r>
+      <w:r>
+        <w:rPr>
+          <w:color w:val="34495E"/>
+        </w:rPr>
+        <w:t xml:space="preserve"> replace function audit() returns trigger</w:t>
+      </w:r>
+      <w:r>
+        <w:rPr>
+          <w:color w:val="34495E"/>
+        </w:rPr>
+        <w:br/>
+        <w:t xml:space="preserve">language </w:t>
+      </w:r>
+      <w:proofErr w:type="spellStart"/>
+      <w:r>
+        <w:rPr>
+          <w:color w:val="34495E"/>
+        </w:rPr>
+        <w:t>plpgsql</w:t>
+      </w:r>
+      <w:proofErr w:type="spellEnd"/>
+      <w:r>
+        <w:rPr>
+          <w:color w:val="34495E"/>
+        </w:rPr>
+        <w:br/>
+      </w:r>
+      <w:r>
+        <w:rPr>
+          <w:rStyle w:val="cm-keyword"/>
+          <w:color w:val="770088"/>
+        </w:rPr>
+        <w:t>as</w:t>
+      </w:r>
+      <w:r>
+        <w:rPr>
+          <w:color w:val="34495E"/>
+        </w:rPr>
+        <w:t xml:space="preserve"> $$</w:t>
+      </w:r>
+      <w:r>
+        <w:rPr>
+          <w:color w:val="34495E"/>
+        </w:rPr>
+        <w:br/>
+      </w:r>
+      <w:r>
+        <w:rPr>
+          <w:rStyle w:val="cm-keyword"/>
+          <w:color w:val="770088"/>
+        </w:rPr>
+        <w:t>BEGIN</w:t>
+      </w:r>
+      <w:r>
+        <w:rPr>
+          <w:color w:val="34495E"/>
+        </w:rPr>
+        <w:br/>
+        <w:t xml:space="preserve">IF </w:t>
+      </w:r>
+      <w:proofErr w:type="spellStart"/>
+      <w:r>
+        <w:rPr>
+          <w:color w:val="34495E"/>
+        </w:rPr>
+        <w:t>NEW</w:t>
+      </w:r>
+      <w:r>
+        <w:rPr>
+          <w:rStyle w:val="cm-variable-2"/>
+          <w:color w:val="0055AA"/>
+        </w:rPr>
+        <w:t>.status</w:t>
+      </w:r>
+      <w:proofErr w:type="spellEnd"/>
+      <w:r>
+        <w:rPr>
+          <w:color w:val="34495E"/>
+        </w:rPr>
+        <w:t xml:space="preserve"> = </w:t>
+      </w:r>
+      <w:r>
+        <w:rPr>
+          <w:rStyle w:val="cm-string"/>
+          <w:color w:val="22A2C9"/>
+        </w:rPr>
+        <w:t>'completed'</w:t>
+      </w:r>
+      <w:r>
+        <w:rPr>
+          <w:color w:val="34495E"/>
+        </w:rPr>
+        <w:t xml:space="preserve"> THEN</w:t>
+      </w:r>
+      <w:r>
+        <w:rPr>
+          <w:color w:val="34495E"/>
+        </w:rPr>
+        <w:br/>
+        <w:t> </w:t>
+      </w:r>
+      <w:r>
+        <w:rPr>
+          <w:rStyle w:val="cm-keyword"/>
+          <w:color w:val="770088"/>
+        </w:rPr>
+        <w:t>INSERT</w:t>
+      </w:r>
+      <w:r>
+        <w:rPr>
+          <w:color w:val="34495E"/>
+        </w:rPr>
+        <w:t xml:space="preserve"> </w:t>
+      </w:r>
+      <w:r>
+        <w:rPr>
+          <w:rStyle w:val="cm-keyword"/>
+          <w:color w:val="770088"/>
+        </w:rPr>
+        <w:t>INTO</w:t>
+      </w:r>
+      <w:r>
+        <w:rPr>
+          <w:color w:val="34495E"/>
+        </w:rPr>
+        <w:t xml:space="preserve"> audit_log(start_time,end_time,status,current_pax,destination,origin,reg_no)</w:t>
+      </w:r>
+      <w:r>
+        <w:rPr>
+          <w:color w:val="34495E"/>
+        </w:rPr>
+        <w:br/>
+        <w:t> </w:t>
+      </w:r>
+      <w:r>
+        <w:rPr>
+          <w:rStyle w:val="cm-keyword"/>
+          <w:color w:val="770088"/>
+        </w:rPr>
+        <w:t>VALUES</w:t>
+      </w:r>
+      <w:r>
+        <w:rPr>
+          <w:color w:val="34495E"/>
+        </w:rPr>
+        <w:t xml:space="preserve"> (OLD</w:t>
+      </w:r>
+      <w:r>
+        <w:rPr>
+          <w:rStyle w:val="cm-variable-2"/>
+          <w:color w:val="0055AA"/>
+        </w:rPr>
+        <w:t>.start_time</w:t>
+      </w:r>
+      <w:r>
+        <w:rPr>
+          <w:color w:val="34495E"/>
+        </w:rPr>
+        <w:t>,now(),NEW</w:t>
+      </w:r>
+      <w:r>
+        <w:rPr>
+          <w:rStyle w:val="cm-variable-2"/>
+          <w:color w:val="0055AA"/>
+        </w:rPr>
+        <w:t>.status</w:t>
+      </w:r>
+      <w:r>
+        <w:rPr>
+          <w:color w:val="34495E"/>
+        </w:rPr>
+        <w:t>,OLD</w:t>
+      </w:r>
+      <w:r>
+        <w:rPr>
+          <w:rStyle w:val="cm-variable-2"/>
+          <w:color w:val="0055AA"/>
+        </w:rPr>
+        <w:t>.current_pax</w:t>
+      </w:r>
+      <w:r>
+        <w:rPr>
+          <w:color w:val="34495E"/>
+        </w:rPr>
+        <w:t>,OLD</w:t>
+      </w:r>
+      <w:r>
+        <w:rPr>
+          <w:rStyle w:val="cm-variable-2"/>
+          <w:color w:val="0055AA"/>
+        </w:rPr>
+        <w:t>.destination</w:t>
+      </w:r>
+      <w:r>
+        <w:rPr>
+          <w:color w:val="34495E"/>
+        </w:rPr>
+        <w:t>,OLD</w:t>
+      </w:r>
+      <w:r>
+        <w:rPr>
+          <w:rStyle w:val="cm-variable-2"/>
+          <w:color w:val="0055AA"/>
+        </w:rPr>
+        <w:t>.origin</w:t>
+      </w:r>
+      <w:r>
+        <w:rPr>
+          <w:color w:val="34495E"/>
+        </w:rPr>
+        <w:t>,OLD</w:t>
+      </w:r>
+      <w:r>
+        <w:rPr>
+          <w:rStyle w:val="cm-variable-2"/>
+          <w:color w:val="0055AA"/>
+        </w:rPr>
+        <w:t>.reg_no</w:t>
+      </w:r>
+      <w:r>
+        <w:rPr>
+          <w:color w:val="34495E"/>
+        </w:rPr>
+        <w:t>);</w:t>
+      </w:r>
+      <w:r>
+        <w:rPr>
+          <w:color w:val="34495E"/>
+        </w:rPr>
+        <w:br/>
+        <w:t>END IF;</w:t>
+      </w:r>
+      <w:r>
+        <w:rPr>
+          <w:color w:val="34495E"/>
+        </w:rPr>
+        <w:br/>
+      </w:r>
+      <w:r>
+        <w:rPr>
+          <w:rFonts w:ascii="Cambria Math" w:hAnsi="Cambria Math" w:cs="Cambria Math"/>
+          <w:color w:val="34495E"/>
+        </w:rPr>
+        <w:t>​</w:t>
+      </w:r>
+      <w:r>
+        <w:rPr>
+          <w:color w:val="34495E"/>
+        </w:rPr>
+        <w:br/>
+        <w:t>RETURN NEW;</w:t>
+      </w:r>
+      <w:r>
+        <w:rPr>
+          <w:color w:val="34495E"/>
+        </w:rPr>
+        <w:br/>
+        <w:t>END;</w:t>
+      </w:r>
+      <w:r>
+        <w:rPr>
+          <w:color w:val="34495E"/>
+        </w:rPr>
+        <w:br/>
+        <w:t>$$</w:t>
+      </w:r>
+      <w:r>
+        <w:rPr>
+          <w:color w:val="34495E"/>
+        </w:rPr>
+        <w:br/>
+        <w:t>;</w:t>
+      </w:r>
+      <w:r>
+        <w:rPr>
+          <w:color w:val="34495E"/>
+        </w:rPr>
+        <w:br/>
+      </w:r>
+      <w:r>
+        <w:rPr>
+          <w:rFonts w:ascii="Cambria Math" w:hAnsi="Cambria Math" w:cs="Cambria Math"/>
+          <w:color w:val="34495E"/>
+        </w:rPr>
+        <w:t>​</w:t>
+      </w:r>
+      <w:r>
+        <w:rPr>
+          <w:color w:val="34495E"/>
+        </w:rPr>
+        <w:br/>
+      </w:r>
+      <w:r>
+        <w:rPr>
+          <w:rStyle w:val="cm-keyword"/>
+          <w:color w:val="770088"/>
+        </w:rPr>
+        <w:t>create</w:t>
+      </w:r>
+      <w:r>
+        <w:rPr>
+          <w:color w:val="34495E"/>
+        </w:rPr>
+        <w:t xml:space="preserve"> trigger </w:t>
+      </w:r>
+      <w:proofErr w:type="spellStart"/>
+      <w:r>
+        <w:rPr>
+          <w:color w:val="34495E"/>
+        </w:rPr>
+        <w:t>to_audit</w:t>
+      </w:r>
+      <w:proofErr w:type="spellEnd"/>
+      <w:r>
+        <w:rPr>
+          <w:color w:val="34495E"/>
+        </w:rPr>
+        <w:br/>
+        <w:t xml:space="preserve">before </w:t>
+      </w:r>
+      <w:r>
+        <w:rPr>
+          <w:rStyle w:val="cm-keyword"/>
+          <w:color w:val="770088"/>
+        </w:rPr>
+        <w:t>update</w:t>
+      </w:r>
+      <w:r>
+        <w:rPr>
+          <w:color w:val="34495E"/>
+        </w:rPr>
+        <w:br/>
+      </w:r>
+      <w:r>
+        <w:rPr>
+          <w:rStyle w:val="cm-keyword"/>
+          <w:color w:val="770088"/>
+        </w:rPr>
+        <w:t>on</w:t>
+      </w:r>
+      <w:r>
+        <w:rPr>
+          <w:color w:val="34495E"/>
+        </w:rPr>
+        <w:t xml:space="preserve"> ride</w:t>
+      </w:r>
+      <w:r>
+        <w:rPr>
+          <w:color w:val="34495E"/>
+        </w:rPr>
+        <w:br/>
+        <w:t>for each row</w:t>
+      </w:r>
+      <w:r>
+        <w:rPr>
+          <w:color w:val="34495E"/>
+        </w:rPr>
+        <w:br/>
+        <w:t>execute procedure audit()</w:t>
+      </w:r>
+      <w:r>
+        <w:rPr>
+          <w:color w:val="34495E"/>
+        </w:rPr>
+        <w:br/>
+        <w:t>;</w:t>
+      </w:r>
+    </w:p>
+    <w:p>
+      <w:pPr>
+        <w:pStyle w:val="Heading3"/>
+        <w:spacing w:before="300" w:beforeAutospacing="0" w:after="105" w:afterAutospacing="0"/>
+        <w:rPr>
+          <w:rFonts w:ascii="Arial" w:hAnsi="Arial" w:cs="Arial"/>
+          <w:color w:val="34495E"/>
+        </w:rPr>
+      </w:pPr>
+      <w:r>
+        <w:rPr>
+          <w:rFonts w:ascii="Arial" w:hAnsi="Arial" w:cs="Arial"/>
+          <w:color w:val="34495E"/>
+        </w:rPr>
+        <w:lastRenderedPageBreak/>
+        <w:t>Simple Update Query</w:t>
+      </w:r>
+      <w:bookmarkStart w:id="0" w:name="_GoBack"/>
+      <w:bookmarkEnd w:id="0"/>
+    </w:p>
+    <w:p>
+      <w:pPr>
+        <w:pStyle w:val="HTMLPreformatted"/>
+        <w:pBdr>
+          <w:top w:val="single" w:sz="6" w:space="0" w:color="F4F4F4"/>
+          <w:left w:val="single" w:sz="6" w:space="0" w:color="F4F4F4"/>
+          <w:bottom w:val="single" w:sz="6" w:space="0" w:color="F4F4F4"/>
+          <w:right w:val="single" w:sz="6" w:space="0" w:color="F4F4F4"/>
+        </w:pBdr>
+        <w:rPr>
+          <w:color w:val="34495E"/>
+        </w:rPr>
+      </w:pPr>
+      <w:r>
+        <w:rPr>
+          <w:rStyle w:val="cm-keyword"/>
+          <w:color w:val="770088"/>
+        </w:rPr>
+        <w:t>UPDATE</w:t>
+      </w:r>
+      <w:r>
+        <w:rPr>
+          <w:color w:val="34495E"/>
+        </w:rPr>
+        <w:t xml:space="preserve"> ride</w:t>
+      </w:r>
+      <w:r>
+        <w:rPr>
+          <w:color w:val="34495E"/>
+        </w:rPr>
+        <w:br/>
+        <w:t>   </w:t>
+      </w:r>
+      <w:r>
+        <w:rPr>
+          <w:rStyle w:val="cm-keyword"/>
+          <w:color w:val="770088"/>
+        </w:rPr>
+        <w:t>SET</w:t>
+      </w:r>
+      <w:r>
+        <w:rPr>
+          <w:color w:val="34495E"/>
+        </w:rPr>
+        <w:t xml:space="preserve"> origin = %s, destination = %s, status = %s</w:t>
+      </w:r>
+      <w:r>
+        <w:rPr>
+          <w:color w:val="34495E"/>
+        </w:rPr>
+        <w:br/>
+        <w:t>   </w:t>
+      </w:r>
+      <w:r>
+        <w:rPr>
+          <w:rStyle w:val="cm-keyword"/>
+          <w:color w:val="770088"/>
+        </w:rPr>
+        <w:t>WHERE</w:t>
+      </w:r>
+      <w:r>
+        <w:rPr>
+          <w:color w:val="34495E"/>
+        </w:rPr>
+        <w:t xml:space="preserve"> </w:t>
+      </w:r>
+      <w:proofErr w:type="spellStart"/>
+      <w:r>
+        <w:rPr>
+          <w:color w:val="34495E"/>
+        </w:rPr>
+        <w:t>reg_no</w:t>
+      </w:r>
+      <w:proofErr w:type="spellEnd"/>
+      <w:r>
+        <w:rPr>
+          <w:color w:val="34495E"/>
+        </w:rPr>
+        <w:t xml:space="preserve"> = %s </w:t>
+      </w:r>
+      <w:r>
+        <w:rPr>
+          <w:rStyle w:val="cm-keyword"/>
+          <w:color w:val="770088"/>
+        </w:rPr>
+        <w:t>AND</w:t>
+      </w:r>
+      <w:r>
+        <w:rPr>
+          <w:color w:val="34495E"/>
+        </w:rPr>
+        <w:t xml:space="preserve"> </w:t>
+      </w:r>
+      <w:proofErr w:type="spellStart"/>
+      <w:r>
+        <w:rPr>
+          <w:color w:val="34495E"/>
+        </w:rPr>
+        <w:t>start_time</w:t>
+      </w:r>
+      <w:proofErr w:type="spellEnd"/>
+      <w:r>
+        <w:rPr>
+          <w:color w:val="34495E"/>
+        </w:rPr>
+        <w:t xml:space="preserve"> = %s</w:t>
+      </w:r>
+    </w:p>
+    <w:p>
+      <w:pPr>
+        <w:pStyle w:val="Heading2"/>
+        <w:spacing w:before="525" w:beforeAutospacing="0" w:after="225" w:afterAutospacing="0"/>
+        <w:rPr>
+          <w:rFonts w:ascii="Arial" w:hAnsi="Arial" w:cs="Arial"/>
+          <w:color w:val="34495E"/>
+        </w:rPr>
+      </w:pPr>
+      <w:r>
+        <w:rPr>
+          <w:rStyle w:val="md-expand"/>
+          <w:rFonts w:ascii="Arial" w:hAnsi="Arial" w:cs="Arial"/>
+          <w:color w:val="34495E"/>
+        </w:rPr>
+        <w:t>Screen shots</w:t>
+      </w:r>
+    </w:p>
+    <w:p>
+      <w:r>
+        <w:rPr>
+          <w:noProof/>
+        </w:rPr>
+        <w:drawing>
+          <wp:inline distT="0" distB="0" distL="0" distR="0" wp14:anchorId="614C882D" wp14:editId="1B397BCE">
+            <wp:extent cx="6645910" cy="5412740"/>
+            <wp:effectExtent l="0" t="0" r="2540" b="0"/>
+            <wp:docPr id="10" name="Picture 10"/>
+            <wp:cNvGraphicFramePr>
+              <a:graphicFrameLocks xmlns:a="http://schemas.openxmlformats.org/drawingml/2006/main" noChangeAspect="1"/>
+            </wp:cNvGraphicFramePr>
+            <a:graphic xmlns:a="http://schemas.openxmlformats.org/drawingml/2006/main">
+              <a:graphicData uri="http://schemas.openxmlformats.org/drawingml/2006/picture">
+                <pic:pic xmlns:pic="http://schemas.openxmlformats.org/drawingml/2006/picture">
+                  <pic:nvPicPr>
+                    <pic:cNvPr id="1" name=""/>
+                    <pic:cNvPicPr/>
+                  </pic:nvPicPr>
+                  <pic:blipFill>
+                    <a:blip r:embed="rId11"/>
+                    <a:stretch>
+                      <a:fillRect/>
+                    </a:stretch>
+                  </pic:blipFill>
+                  <pic:spPr>
+                    <a:xfrm>
+                      <a:off x="0" y="0"/>
                       <a:ext cx="6645910" cy="5412740"/>
                     </a:xfrm>
                     <a:prstGeom prst="rect">
@@ -11145,7 +11656,7 @@
                     <pic:cNvPicPr/>
                   </pic:nvPicPr>
                   <pic:blipFill>
-                    <a:blip r:embed="rId11"/>
+                    <a:blip r:embed="rId12"/>
                     <a:stretch>
                       <a:fillRect/>
                     </a:stretch>

--- a/Submission/CS2102 Project Report.docx
+++ b/Submission/CS2102 Project Report.docx
@@ -14930,8 +14930,8 @@
       <w:pPr>
         <w:pStyle w:val="Heading3"/>
       </w:pPr>
-      <w:bookmarkStart w:id="16" w:name="_Toc529285220"/>
-      <w:bookmarkStart w:id="17" w:name="_Toc529285223"/>
+      <w:bookmarkStart w:id="16" w:name="_Toc529285223"/>
+      <w:bookmarkStart w:id="17" w:name="_Toc529285220"/>
       <w:r>
         <w:rPr>
           <w:rStyle w:val="md-expand"/>
@@ -14940,7 +14940,7 @@
         </w:rPr>
         <w:t>Ride History</w:t>
       </w:r>
-      <w:bookmarkEnd w:id="17"/>
+      <w:bookmarkEnd w:id="16"/>
     </w:p>
     <w:p>
       <w:pPr>
@@ -15513,7 +15513,7 @@
         </w:rPr>
       </w:pPr>
     </w:p>
-    <w:bookmarkEnd w:id="16"/>
+    <w:bookmarkEnd w:id="17"/>
     <w:p>
       <w:pPr>
         <w:pStyle w:val="Heading1"/>
@@ -16977,21 +16977,7 @@
           <w:rFonts w:ascii="Source Sans Pro" w:hAnsi="Source Sans Pro"/>
           <w:color w:val="34495E"/>
         </w:rPr>
-        <w:t xml:space="preserve"> , there will be a trigger to update the current capacity of the ride</w:t>
-      </w:r>
-      <w:r>
-        <w:rPr>
-          <w:rFonts w:ascii="Source Sans Pro" w:hAnsi="Source Sans Pro"/>
-          <w:color w:val="34495E"/>
-        </w:rPr>
-        <w:t xml:space="preserve"> and reject all pending bid which exceed the current available seats</w:t>
-      </w:r>
-      <w:r>
-        <w:rPr>
-          <w:rFonts w:ascii="Source Sans Pro" w:hAnsi="Source Sans Pro"/>
-          <w:color w:val="34495E"/>
-        </w:rPr>
-        <w:t>.</w:t>
+        <w:t xml:space="preserve"> , there will be a trigger to update the current capacity of the ride and reject all pending bid which exceed the current available seats.</w:t>
       </w:r>
     </w:p>
     <w:p>
@@ -18248,42 +18234,6 @@
     </w:p>
     <w:p>
       <w:pPr>
-        <w:pStyle w:val="md-end-block"/>
-        <w:shd w:val="clear" w:color="auto" w:fill="FFFFFF"/>
-        <w:spacing w:before="0" w:beforeAutospacing="0" w:after="0" w:afterAutospacing="0"/>
-        <w:rPr>
-          <w:rFonts w:ascii="Source Sans Pro" w:hAnsi="Source Sans Pro"/>
-          <w:color w:val="34495E"/>
-        </w:rPr>
-      </w:pPr>
-      <w:r>
-        <w:rPr>
-          <w:rFonts w:ascii="Source Sans Pro" w:hAnsi="Source Sans Pro"/>
-          <w:color w:val="34495E"/>
-        </w:rPr>
-        <w:t xml:space="preserve">The </w:t>
-      </w:r>
-      <w:proofErr w:type="spellStart"/>
-      <w:r>
-        <w:rPr>
-          <w:rStyle w:val="HTMLCode"/>
-          <w:color w:val="E96900"/>
-          <w:shd w:val="clear" w:color="auto" w:fill="F8F8F8"/>
-        </w:rPr>
-        <w:t>current_pax</w:t>
-      </w:r>
-      <w:proofErr w:type="spellEnd"/>
-      <w:r>
-        <w:rPr>
-          <w:rFonts w:ascii="Source Sans Pro" w:hAnsi="Source Sans Pro"/>
-          <w:color w:val="34495E"/>
-        </w:rPr>
-        <w:t xml:space="preserve"> attribute allow us to check for available seats easily. </w:t>
-      </w:r>
-    </w:p>
-    <w:p/>
-    <w:p>
-      <w:pPr>
         <w:rPr>
           <w:rStyle w:val="md-expand"/>
           <w:rFonts w:ascii="Times New Roman" w:hAnsi="Times New Roman" w:cs="Times New Roman"/>
@@ -18310,7 +18260,7 @@
           <w:noProof/>
         </w:rPr>
         <w:drawing>
-          <wp:anchor distT="0" distB="0" distL="114300" distR="114300" simplePos="0" relativeHeight="251657728" behindDoc="0" locked="0" layoutInCell="1" allowOverlap="1" wp14:anchorId="74BFED98" wp14:editId="30ADCF3E">
+          <wp:anchor distT="0" distB="0" distL="114300" distR="114300" simplePos="0" relativeHeight="251657728" behindDoc="0" locked="0" layoutInCell="1" allowOverlap="1" wp14:anchorId="74BFED98" wp14:editId="09C0C2E8">
             <wp:simplePos x="0" y="0"/>
             <wp:positionH relativeFrom="margin">
               <wp:align>left</wp:align>
@@ -18318,8 +18268,8 @@
             <wp:positionV relativeFrom="paragraph">
               <wp:posOffset>228856</wp:posOffset>
             </wp:positionV>
-            <wp:extent cx="4271749" cy="3706809"/>
-            <wp:effectExtent l="0" t="0" r="0" b="8255"/>
+            <wp:extent cx="6173544" cy="5357091"/>
+            <wp:effectExtent l="0" t="0" r="0" b="2540"/>
             <wp:wrapNone/>
             <wp:docPr id="11" name="Picture 11"/>
             <wp:cNvGraphicFramePr>
@@ -18347,7 +18297,7 @@
                   <pic:spPr>
                     <a:xfrm>
                       <a:off x="0" y="0"/>
-                      <a:ext cx="4271749" cy="3706809"/>
+                      <a:ext cx="6185239" cy="5367239"/>
                     </a:xfrm>
                     <a:prstGeom prst="rect">
                       <a:avLst/>
@@ -20763,7 +20713,7 @@
 </file>
 
 <file path=customXml/itemProps1.xml><?xml version="1.0" encoding="utf-8"?>
-<ds:datastoreItem xmlns:ds="http://schemas.openxmlformats.org/officeDocument/2006/customXml" ds:itemID="{A3017320-F320-4A4A-8858-78855B7B1DA2}">
+<ds:datastoreItem xmlns:ds="http://schemas.openxmlformats.org/officeDocument/2006/customXml" ds:itemID="{2B531AD2-16E4-5247-AFEA-8EC776B6BCB3}">
   <ds:schemaRefs>
     <ds:schemaRef ds:uri="http://schemas.openxmlformats.org/officeDocument/2006/bibliography"/>
   </ds:schemaRefs>
